--- a/mvfloresj1/PracticaFlexsimU3_04.docx
+++ b/mvfloresj1/PracticaFlexsimU3_04.docx
@@ -22,9 +22,10 @@
     <w:p>
       <w:pPr>
         <w:rPr>
-          <w:b/>
-          <w:bCs/>
-          <w:lang w:val="es-MX"/>
+          <w:rFonts w:eastAsia="Times New Roman"/>
+          <w:color w:val="000000"/>
+          <w:sz w:val="20"/>
+          <w:szCs w:val="20"/>
         </w:rPr>
       </w:pPr>
       <w:r>
@@ -35,13 +36,1424 @@
         </w:rPr>
         <w:t xml:space="preserve">Ejercicio 04: </w:t>
       </w:r>
-    </w:p>
-    <w:p>
-      <w:pPr>
-        <w:rPr>
-          <w:b/>
-          <w:bCs/>
-          <w:lang w:val="es-MX"/>
+      <w:r>
+        <w:rPr>
+          <w:rFonts w:eastAsia="Times New Roman"/>
+          <w:color w:val="000000"/>
+          <w:sz w:val="20"/>
+          <w:szCs w:val="20"/>
+        </w:rPr>
+        <w:t xml:space="preserve">La llegada de los clientes a la farmacia sigue una </w:t>
+      </w:r>
+      <w:r>
+        <w:rPr>
+          <w:rFonts w:eastAsia="Times New Roman"/>
+          <w:color w:val="000000"/>
+          <w:sz w:val="20"/>
+          <w:szCs w:val="20"/>
+          <w:highlight w:val="yellow"/>
+        </w:rPr>
+        <w:t>distribución exponencial (120) segundos</w:t>
+      </w:r>
+      <w:r>
+        <w:rPr>
+          <w:rFonts w:eastAsia="Times New Roman"/>
+          <w:color w:val="000000"/>
+          <w:sz w:val="20"/>
+          <w:szCs w:val="20"/>
+        </w:rPr>
+        <w:t xml:space="preserve">. La cola dentro del local tiene una </w:t>
+      </w:r>
+      <w:r>
+        <w:rPr>
+          <w:rFonts w:eastAsia="Times New Roman"/>
+          <w:color w:val="000000"/>
+          <w:sz w:val="20"/>
+          <w:szCs w:val="20"/>
+          <w:highlight w:val="yellow"/>
+        </w:rPr>
+        <w:t>capacidad máxima de 25 clientes.</w:t>
+      </w:r>
+      <w:r>
+        <w:rPr>
+          <w:rFonts w:eastAsia="Times New Roman"/>
+          <w:color w:val="000000"/>
+          <w:sz w:val="20"/>
+          <w:szCs w:val="20"/>
+        </w:rPr>
+        <w:t xml:space="preserve"> </w:t>
+      </w:r>
+      <w:r>
+        <w:rPr>
+          <w:rFonts w:eastAsia="Times New Roman"/>
+          <w:color w:val="FF0000"/>
+          <w:sz w:val="20"/>
+          <w:szCs w:val="20"/>
+        </w:rPr>
+        <w:t xml:space="preserve">La caja 1 atiende al 80% de los clientes que llegan, tiene un tiempo de preparación normal (10, 3) </w:t>
+      </w:r>
+      <w:r>
+        <w:rPr>
+          <w:rFonts w:eastAsia="Times New Roman"/>
+          <w:color w:val="000000"/>
+          <w:sz w:val="20"/>
+          <w:szCs w:val="20"/>
+        </w:rPr>
+        <w:t xml:space="preserve">segundos y un </w:t>
+      </w:r>
+      <w:r>
+        <w:rPr>
+          <w:rFonts w:eastAsia="Times New Roman"/>
+          <w:color w:val="FF0000"/>
+          <w:sz w:val="20"/>
+          <w:szCs w:val="20"/>
+        </w:rPr>
+        <w:t xml:space="preserve">tiempo de atención uniforme (380, 350) </w:t>
+      </w:r>
+      <w:r>
+        <w:rPr>
+          <w:rFonts w:eastAsia="Times New Roman"/>
+          <w:color w:val="000000"/>
+          <w:sz w:val="20"/>
+          <w:szCs w:val="20"/>
+        </w:rPr>
+        <w:t xml:space="preserve">segundos; mientras que la caja 2 atiende al 20% de los clientes, tiene un </w:t>
+      </w:r>
+      <w:r>
+        <w:rPr>
+          <w:rFonts w:eastAsia="Times New Roman"/>
+          <w:color w:val="70AD47" w:themeColor="accent6"/>
+          <w:sz w:val="20"/>
+          <w:szCs w:val="20"/>
+        </w:rPr>
+        <w:t xml:space="preserve">tiempo de preparación exponencial (20) </w:t>
+      </w:r>
+      <w:r>
+        <w:rPr>
+          <w:rFonts w:eastAsia="Times New Roman"/>
+          <w:color w:val="000000"/>
+          <w:sz w:val="20"/>
+          <w:szCs w:val="20"/>
+        </w:rPr>
+        <w:t xml:space="preserve">segundos y un </w:t>
+      </w:r>
+      <w:r>
+        <w:rPr>
+          <w:rFonts w:eastAsia="Times New Roman"/>
+          <w:color w:val="70AD47" w:themeColor="accent6"/>
+          <w:sz w:val="20"/>
+          <w:szCs w:val="20"/>
+        </w:rPr>
+        <w:t xml:space="preserve">tiempo de atención exponencial (400) segundos. </w:t>
+      </w:r>
+      <w:r>
+        <w:rPr>
+          <w:rFonts w:eastAsia="Times New Roman"/>
+          <w:color w:val="000000"/>
+          <w:sz w:val="20"/>
+          <w:szCs w:val="20"/>
+        </w:rPr>
+        <w:t>Realice la simulación de un día completo de trabajo (8 horas) y obtenga los siguientes reportes: Cantidad de clientes atendidos, cantidad de clientes sin atender, trabajo de cada uno de los cajeros, tiempos promedio de espera en cada caja y en el sistema. </w:t>
+      </w:r>
+    </w:p>
+    <w:p>
+      <w:pPr>
+        <w:rPr>
+          <w:rFonts w:eastAsia="Times New Roman"/>
+          <w:color w:val="000000"/>
+          <w:sz w:val="20"/>
+          <w:szCs w:val="20"/>
+        </w:rPr>
+      </w:pPr>
+    </w:p>
+    <w:p>
+      <w:pPr>
+        <w:rPr>
+          <w:lang w:val="es-MX"/>
+        </w:rPr>
+      </w:pPr>
+      <w:r>
+        <w:rPr>
+          <w:b/>
+          <w:bCs/>
+          <w:lang w:val="es-MX"/>
+        </w:rPr>
+        <w:t xml:space="preserve">Tiempo de llegada= </w:t>
+      </w:r>
+      <w:r>
+        <w:rPr>
+          <w:lang w:val="es-MX"/>
+        </w:rPr>
+        <w:t>120 segundos =</w:t>
+      </w:r>
+      <w:r>
+        <w:rPr>
+          <w:lang w:val="es-MX"/>
+        </w:rPr>
+        <w:t xml:space="preserve"> 2 minutos</w:t>
+      </w:r>
+    </w:p>
+    <w:p>
+      <w:pPr>
+        <w:pStyle w:val="Prrafodelista"/>
+        <w:numPr>
+          <w:ilvl w:val="0"/>
+          <w:numId w:val="2"/>
+        </w:numPr>
+        <w:rPr>
+          <w:b/>
+          <w:bCs/>
+          <w:lang w:val="es-MX"/>
+        </w:rPr>
+      </w:pPr>
+      <w:r>
+        <w:rPr>
+          <w:b/>
+          <w:bCs/>
+          <w:lang w:val="es-MX"/>
+        </w:rPr>
+        <w:t>Caja 1</w:t>
+      </w:r>
+    </w:p>
+    <w:p>
+      <w:pPr>
+        <w:rPr>
+          <w:lang w:val="es-MX"/>
+        </w:rPr>
+      </w:pPr>
+      <w:r>
+        <w:rPr>
+          <w:b/>
+          <w:bCs/>
+          <w:lang w:val="es-MX"/>
+        </w:rPr>
+        <w:t xml:space="preserve">Tiempo preparación </w:t>
+      </w:r>
+      <w:r>
+        <w:rPr>
+          <w:lang w:val="es-MX"/>
+        </w:rPr>
+        <w:t>= N – (</w:t>
+      </w:r>
+      <w:r>
+        <w:rPr>
+          <w:lang w:val="es-MX"/>
+        </w:rPr>
+        <w:t>10/60, 3/60) minutos</w:t>
+      </w:r>
+      <w:r>
+        <w:rPr>
+          <w:lang w:val="es-MX"/>
+        </w:rPr>
+        <w:t xml:space="preserve"> = </w:t>
+      </w:r>
+      <w:r>
+        <w:rPr>
+          <w:lang w:val="es-MX"/>
+        </w:rPr>
+        <w:t>N – (</w:t>
+      </w:r>
+      <w:r>
+        <w:rPr>
+          <w:lang w:val="es-MX"/>
+        </w:rPr>
+        <w:t>0.1666</w:t>
+      </w:r>
+      <w:r>
+        <w:rPr>
+          <w:lang w:val="es-MX"/>
+        </w:rPr>
+        <w:t xml:space="preserve">, </w:t>
+      </w:r>
+      <w:r>
+        <w:rPr>
+          <w:lang w:val="es-MX"/>
+        </w:rPr>
+        <w:t>0.05</w:t>
+      </w:r>
+      <w:r>
+        <w:rPr>
+          <w:lang w:val="es-MX"/>
+        </w:rPr>
+        <w:t>) minutos</w:t>
+      </w:r>
+    </w:p>
+    <w:p>
+      <w:pPr>
+        <w:rPr>
+          <w:lang w:val="es-MX"/>
+        </w:rPr>
+      </w:pPr>
+      <w:r>
+        <w:rPr>
+          <w:b/>
+          <w:bCs/>
+          <w:lang w:val="es-MX"/>
+        </w:rPr>
+        <w:t>Tiempo atención</w:t>
+      </w:r>
+      <w:r>
+        <w:rPr>
+          <w:lang w:val="es-MX"/>
+        </w:rPr>
+        <w:t xml:space="preserve"> = u – (</w:t>
+      </w:r>
+      <w:r>
+        <w:rPr>
+          <w:lang w:val="es-MX"/>
+        </w:rPr>
+        <w:t>380/60, 350/60) minutos</w:t>
+      </w:r>
+      <w:r>
+        <w:rPr>
+          <w:lang w:val="es-MX"/>
+        </w:rPr>
+        <w:t xml:space="preserve"> </w:t>
+      </w:r>
+      <w:r>
+        <w:rPr>
+          <w:lang w:val="es-MX"/>
+        </w:rPr>
+        <w:t>= u – (</w:t>
+      </w:r>
+      <w:r>
+        <w:rPr>
+          <w:lang w:val="es-MX"/>
+        </w:rPr>
+        <w:t>6.333</w:t>
+      </w:r>
+      <w:r>
+        <w:rPr>
+          <w:lang w:val="es-MX"/>
+        </w:rPr>
+        <w:t xml:space="preserve">, </w:t>
+      </w:r>
+      <w:r>
+        <w:rPr>
+          <w:lang w:val="es-MX"/>
+        </w:rPr>
+        <w:t>5.8333</w:t>
+      </w:r>
+      <w:r>
+        <w:rPr>
+          <w:lang w:val="es-MX"/>
+        </w:rPr>
+        <w:t>) minutos</w:t>
+      </w:r>
+    </w:p>
+    <w:p>
+      <w:pPr>
+        <w:pStyle w:val="Prrafodelista"/>
+        <w:numPr>
+          <w:ilvl w:val="0"/>
+          <w:numId w:val="2"/>
+        </w:numPr>
+        <w:rPr>
+          <w:b/>
+          <w:bCs/>
+          <w:lang w:val="es-MX"/>
+        </w:rPr>
+      </w:pPr>
+      <w:r>
+        <w:rPr>
+          <w:b/>
+          <w:bCs/>
+          <w:lang w:val="es-MX"/>
+        </w:rPr>
+        <w:t>Caja 2</w:t>
+      </w:r>
+    </w:p>
+    <w:p>
+      <w:pPr>
+        <w:rPr>
+          <w:lang w:val="es-MX"/>
+        </w:rPr>
+      </w:pPr>
+      <w:r>
+        <w:rPr>
+          <w:b/>
+          <w:bCs/>
+          <w:lang w:val="es-MX"/>
+        </w:rPr>
+        <w:t xml:space="preserve">Tiempo preparación </w:t>
+      </w:r>
+      <w:r>
+        <w:rPr>
+          <w:lang w:val="es-MX"/>
+        </w:rPr>
+        <w:t xml:space="preserve">= </w:t>
+      </w:r>
+      <w:r>
+        <w:rPr>
+          <w:lang w:val="es-MX"/>
+        </w:rPr>
+        <w:t>E</w:t>
+      </w:r>
+      <w:r>
+        <w:rPr>
+          <w:lang w:val="es-MX"/>
+        </w:rPr>
+        <w:t xml:space="preserve"> – (</w:t>
+      </w:r>
+      <w:r>
+        <w:rPr>
+          <w:lang w:val="es-MX"/>
+        </w:rPr>
+        <w:t>0.3333</w:t>
+      </w:r>
+      <w:r>
+        <w:rPr>
+          <w:lang w:val="es-MX"/>
+        </w:rPr>
+        <w:t>) minutos</w:t>
+      </w:r>
+    </w:p>
+    <w:p>
+      <w:pPr>
+        <w:rPr>
+          <w:lang w:val="es-MX"/>
+        </w:rPr>
+      </w:pPr>
+      <w:r>
+        <w:rPr>
+          <w:b/>
+          <w:bCs/>
+          <w:lang w:val="es-MX"/>
+        </w:rPr>
+        <w:t>Tiempo atención</w:t>
+      </w:r>
+      <w:r>
+        <w:rPr>
+          <w:lang w:val="es-MX"/>
+        </w:rPr>
+        <w:t xml:space="preserve"> = </w:t>
+      </w:r>
+      <w:r>
+        <w:rPr>
+          <w:lang w:val="es-MX"/>
+        </w:rPr>
+        <w:t>E</w:t>
+      </w:r>
+      <w:r>
+        <w:rPr>
+          <w:lang w:val="es-MX"/>
+        </w:rPr>
+        <w:t xml:space="preserve"> – (</w:t>
+      </w:r>
+      <w:r>
+        <w:rPr>
+          <w:lang w:val="es-MX"/>
+        </w:rPr>
+        <w:t>6.666</w:t>
+      </w:r>
+      <w:r>
+        <w:rPr>
+          <w:lang w:val="es-MX"/>
+        </w:rPr>
+        <w:t>) minutos</w:t>
+      </w:r>
+    </w:p>
+    <w:p>
+      <w:pPr>
+        <w:rPr>
+          <w:lang w:val="es-MX"/>
+        </w:rPr>
+      </w:pPr>
+    </w:p>
+    <w:p>
+      <w:pPr>
+        <w:pStyle w:val="Prrafodelista"/>
+        <w:numPr>
+          <w:ilvl w:val="0"/>
+          <w:numId w:val="1"/>
+        </w:numPr>
+        <w:rPr>
+          <w:lang w:val="es-MX"/>
+        </w:rPr>
+      </w:pPr>
+      <w:r>
+        <w:rPr>
+          <w:rFonts w:eastAsia="Times New Roman"/>
+          <w:color w:val="000000"/>
+          <w:sz w:val="20"/>
+          <w:szCs w:val="20"/>
+        </w:rPr>
+        <w:t>Cantidad de clientes atendidos</w:t>
+      </w:r>
+    </w:p>
+    <w:p>
+      <w:pPr>
+        <w:pStyle w:val="Prrafodelista"/>
+        <w:rPr>
+          <w:lang w:val="es-MX"/>
+        </w:rPr>
+      </w:pPr>
+      <w:r>
+        <w:rPr>
+          <w:noProof/>
+          <w:lang w:val="es-MX"/>
+        </w:rPr>
+        <w:drawing>
+          <wp:inline distT="0" distB="0" distL="0" distR="0" wp14:anchorId="75236A25" wp14:editId="46A59293">
+            <wp:extent cx="2116423" cy="1028700"/>
+            <wp:effectExtent l="0" t="0" r="0" b="0"/>
+            <wp:docPr id="1" name="Imagen 1" descr="Tabla&#10;&#10;Descripción generada automáticamente"/>
+            <wp:cNvGraphicFramePr>
+              <a:graphicFrameLocks xmlns:a="http://schemas.openxmlformats.org/drawingml/2006/main" noChangeAspect="1"/>
+            </wp:cNvGraphicFramePr>
+            <a:graphic xmlns:a="http://schemas.openxmlformats.org/drawingml/2006/main">
+              <a:graphicData uri="http://schemas.openxmlformats.org/drawingml/2006/picture">
+                <pic:pic xmlns:pic="http://schemas.openxmlformats.org/drawingml/2006/picture">
+                  <pic:nvPicPr>
+                    <pic:cNvPr id="1" name="Imagen 1" descr="Tabla&#10;&#10;Descripción generada automáticamente"/>
+                    <pic:cNvPicPr/>
+                  </pic:nvPicPr>
+                  <pic:blipFill>
+                    <a:blip r:embed="rId5">
+                      <a:extLst>
+                        <a:ext uri="{28A0092B-C50C-407E-A947-70E740481C1C}">
+                          <a14:useLocalDpi xmlns:a14="http://schemas.microsoft.com/office/drawing/2010/main" val="0"/>
+                        </a:ext>
+                      </a:extLst>
+                    </a:blip>
+                    <a:stretch>
+                      <a:fillRect/>
+                    </a:stretch>
+                  </pic:blipFill>
+                  <pic:spPr>
+                    <a:xfrm>
+                      <a:off x="0" y="0"/>
+                      <a:ext cx="2120859" cy="1030856"/>
+                    </a:xfrm>
+                    <a:prstGeom prst="rect">
+                      <a:avLst/>
+                    </a:prstGeom>
+                  </pic:spPr>
+                </pic:pic>
+              </a:graphicData>
+            </a:graphic>
+          </wp:inline>
+        </w:drawing>
+      </w:r>
+    </w:p>
+    <w:p>
+      <w:pPr>
+        <w:pStyle w:val="Prrafodelista"/>
+        <w:rPr>
+          <w:lang w:val="es-MX"/>
+        </w:rPr>
+      </w:pPr>
+      <w:r>
+        <w:rPr>
+          <w:lang w:val="es-MX"/>
+        </w:rPr>
+        <w:t xml:space="preserve">Al final de las 8 horas se atendieron a </w:t>
+      </w:r>
+      <w:r>
+        <w:rPr>
+          <w:b/>
+          <w:bCs/>
+          <w:lang w:val="es-MX"/>
+        </w:rPr>
+        <w:t>128</w:t>
+      </w:r>
+      <w:r>
+        <w:rPr>
+          <w:lang w:val="es-MX"/>
+        </w:rPr>
+        <w:t xml:space="preserve"> clientes</w:t>
+      </w:r>
+    </w:p>
+    <w:p>
+      <w:pPr>
+        <w:pStyle w:val="Prrafodelista"/>
+        <w:rPr>
+          <w:lang w:val="es-MX"/>
+        </w:rPr>
+      </w:pPr>
+    </w:p>
+    <w:p>
+      <w:pPr>
+        <w:pStyle w:val="Prrafodelista"/>
+        <w:numPr>
+          <w:ilvl w:val="0"/>
+          <w:numId w:val="1"/>
+        </w:numPr>
+        <w:rPr>
+          <w:rFonts w:eastAsia="Times New Roman"/>
+          <w:color w:val="000000"/>
+          <w:sz w:val="20"/>
+          <w:szCs w:val="20"/>
+        </w:rPr>
+      </w:pPr>
+      <w:r>
+        <w:rPr>
+          <w:rFonts w:eastAsia="Times New Roman"/>
+          <w:color w:val="000000"/>
+          <w:sz w:val="20"/>
+          <w:szCs w:val="20"/>
+        </w:rPr>
+        <w:t>C</w:t>
+      </w:r>
+      <w:r>
+        <w:rPr>
+          <w:rFonts w:eastAsia="Times New Roman"/>
+          <w:color w:val="000000"/>
+          <w:sz w:val="20"/>
+          <w:szCs w:val="20"/>
+        </w:rPr>
+        <w:t>antidad de clientes sin atender</w:t>
+      </w:r>
+    </w:p>
+    <w:p>
+      <w:pPr>
+        <w:pStyle w:val="Prrafodelista"/>
+        <w:rPr>
+          <w:rFonts w:eastAsia="Times New Roman"/>
+          <w:color w:val="000000"/>
+          <w:sz w:val="20"/>
+          <w:szCs w:val="20"/>
+        </w:rPr>
+      </w:pPr>
+      <w:r>
+        <w:rPr>
+          <w:rFonts w:eastAsia="Times New Roman"/>
+          <w:noProof/>
+          <w:color w:val="000000"/>
+          <w:sz w:val="20"/>
+          <w:szCs w:val="20"/>
+        </w:rPr>
+        <w:drawing>
+          <wp:inline distT="0" distB="0" distL="0" distR="0" wp14:anchorId="4F177E3F" wp14:editId="61A16985">
+            <wp:extent cx="2834886" cy="739204"/>
+            <wp:effectExtent l="0" t="0" r="3810" b="3810"/>
+            <wp:docPr id="3" name="Imagen 3" descr="Tabla&#10;&#10;Descripción generada automáticamente"/>
+            <wp:cNvGraphicFramePr>
+              <a:graphicFrameLocks xmlns:a="http://schemas.openxmlformats.org/drawingml/2006/main" noChangeAspect="1"/>
+            </wp:cNvGraphicFramePr>
+            <a:graphic xmlns:a="http://schemas.openxmlformats.org/drawingml/2006/main">
+              <a:graphicData uri="http://schemas.openxmlformats.org/drawingml/2006/picture">
+                <pic:pic xmlns:pic="http://schemas.openxmlformats.org/drawingml/2006/picture">
+                  <pic:nvPicPr>
+                    <pic:cNvPr id="3" name="Imagen 3" descr="Tabla&#10;&#10;Descripción generada automáticamente"/>
+                    <pic:cNvPicPr/>
+                  </pic:nvPicPr>
+                  <pic:blipFill>
+                    <a:blip r:embed="rId6">
+                      <a:extLst>
+                        <a:ext uri="{28A0092B-C50C-407E-A947-70E740481C1C}">
+                          <a14:useLocalDpi xmlns:a14="http://schemas.microsoft.com/office/drawing/2010/main" val="0"/>
+                        </a:ext>
+                      </a:extLst>
+                    </a:blip>
+                    <a:stretch>
+                      <a:fillRect/>
+                    </a:stretch>
+                  </pic:blipFill>
+                  <pic:spPr>
+                    <a:xfrm>
+                      <a:off x="0" y="0"/>
+                      <a:ext cx="2834886" cy="739204"/>
+                    </a:xfrm>
+                    <a:prstGeom prst="rect">
+                      <a:avLst/>
+                    </a:prstGeom>
+                  </pic:spPr>
+                </pic:pic>
+              </a:graphicData>
+            </a:graphic>
+          </wp:inline>
+        </w:drawing>
+      </w:r>
+    </w:p>
+    <w:p>
+      <w:pPr>
+        <w:pStyle w:val="Prrafodelista"/>
+        <w:rPr>
+          <w:rFonts w:eastAsia="Times New Roman"/>
+          <w:color w:val="000000"/>
+          <w:sz w:val="20"/>
+          <w:szCs w:val="20"/>
+        </w:rPr>
+      </w:pPr>
+    </w:p>
+    <w:p>
+      <w:pPr>
+        <w:pStyle w:val="Prrafodelista"/>
+        <w:rPr>
+          <w:rFonts w:eastAsia="Times New Roman"/>
+          <w:color w:val="000000"/>
+          <w:sz w:val="20"/>
+          <w:szCs w:val="20"/>
+        </w:rPr>
+      </w:pPr>
+      <w:r>
+        <w:rPr>
+          <w:rFonts w:eastAsia="Times New Roman"/>
+          <w:b/>
+          <w:bCs/>
+          <w:color w:val="000000"/>
+          <w:sz w:val="20"/>
+          <w:szCs w:val="20"/>
+        </w:rPr>
+        <w:t>25</w:t>
+      </w:r>
+      <w:r>
+        <w:rPr>
+          <w:rFonts w:eastAsia="Times New Roman"/>
+          <w:color w:val="000000"/>
+          <w:sz w:val="20"/>
+          <w:szCs w:val="20"/>
+        </w:rPr>
+        <w:t xml:space="preserve"> e</w:t>
+      </w:r>
+      <w:r>
+        <w:rPr>
+          <w:rFonts w:eastAsia="Times New Roman"/>
+          <w:color w:val="000000"/>
+          <w:sz w:val="20"/>
+          <w:szCs w:val="20"/>
+        </w:rPr>
+        <w:t>s el número de clientes que no fueron atendidos al final de la jornada</w:t>
+      </w:r>
+    </w:p>
+    <w:p>
+      <w:pPr>
+        <w:pStyle w:val="Prrafodelista"/>
+        <w:rPr>
+          <w:rFonts w:eastAsia="Times New Roman"/>
+          <w:color w:val="000000"/>
+          <w:sz w:val="20"/>
+          <w:szCs w:val="20"/>
+        </w:rPr>
+      </w:pPr>
+    </w:p>
+    <w:p>
+      <w:pPr>
+        <w:pStyle w:val="Prrafodelista"/>
+        <w:numPr>
+          <w:ilvl w:val="0"/>
+          <w:numId w:val="1"/>
+        </w:numPr>
+        <w:rPr>
+          <w:rFonts w:eastAsia="Times New Roman"/>
+          <w:color w:val="000000"/>
+          <w:sz w:val="20"/>
+          <w:szCs w:val="20"/>
+        </w:rPr>
+      </w:pPr>
+      <w:r>
+        <w:rPr>
+          <w:rFonts w:eastAsia="Times New Roman"/>
+          <w:color w:val="000000"/>
+          <w:sz w:val="20"/>
+          <w:szCs w:val="20"/>
+        </w:rPr>
+        <w:t>T</w:t>
+      </w:r>
+      <w:r>
+        <w:rPr>
+          <w:rFonts w:eastAsia="Times New Roman"/>
+          <w:color w:val="000000"/>
+          <w:sz w:val="20"/>
+          <w:szCs w:val="20"/>
+        </w:rPr>
+        <w:t>rabajo de cada uno de los cajeros</w:t>
+      </w:r>
+    </w:p>
+    <w:p>
+      <w:pPr>
+        <w:pStyle w:val="Prrafodelista"/>
+        <w:rPr>
+          <w:rFonts w:eastAsia="Times New Roman"/>
+          <w:color w:val="000000"/>
+          <w:sz w:val="20"/>
+          <w:szCs w:val="20"/>
+        </w:rPr>
+      </w:pPr>
+    </w:p>
+    <w:p>
+      <w:pPr>
+        <w:pStyle w:val="Prrafodelista"/>
+        <w:rPr>
+          <w:rFonts w:eastAsia="Times New Roman"/>
+          <w:color w:val="000000"/>
+          <w:sz w:val="20"/>
+          <w:szCs w:val="20"/>
+        </w:rPr>
+      </w:pPr>
+      <w:r>
+        <w:rPr>
+          <w:rFonts w:eastAsia="Times New Roman"/>
+          <w:b/>
+          <w:bCs/>
+          <w:noProof/>
+          <w:color w:val="000000"/>
+          <w:sz w:val="20"/>
+          <w:szCs w:val="20"/>
+        </w:rPr>
+        <w:drawing>
+          <wp:inline distT="0" distB="0" distL="0" distR="0" wp14:anchorId="1078BC5C" wp14:editId="02DEDF28">
+            <wp:extent cx="2834886" cy="1165961"/>
+            <wp:effectExtent l="0" t="0" r="3810" b="0"/>
+            <wp:docPr id="4" name="Imagen 4" descr="Escala de tiempo&#10;&#10;Descripción generada automáticamente"/>
+            <wp:cNvGraphicFramePr>
+              <a:graphicFrameLocks xmlns:a="http://schemas.openxmlformats.org/drawingml/2006/main" noChangeAspect="1"/>
+            </wp:cNvGraphicFramePr>
+            <a:graphic xmlns:a="http://schemas.openxmlformats.org/drawingml/2006/main">
+              <a:graphicData uri="http://schemas.openxmlformats.org/drawingml/2006/picture">
+                <pic:pic xmlns:pic="http://schemas.openxmlformats.org/drawingml/2006/picture">
+                  <pic:nvPicPr>
+                    <pic:cNvPr id="4" name="Imagen 4" descr="Escala de tiempo&#10;&#10;Descripción generada automáticamente"/>
+                    <pic:cNvPicPr/>
+                  </pic:nvPicPr>
+                  <pic:blipFill>
+                    <a:blip r:embed="rId7">
+                      <a:extLst>
+                        <a:ext uri="{28A0092B-C50C-407E-A947-70E740481C1C}">
+                          <a14:useLocalDpi xmlns:a14="http://schemas.microsoft.com/office/drawing/2010/main" val="0"/>
+                        </a:ext>
+                      </a:extLst>
+                    </a:blip>
+                    <a:stretch>
+                      <a:fillRect/>
+                    </a:stretch>
+                  </pic:blipFill>
+                  <pic:spPr>
+                    <a:xfrm>
+                      <a:off x="0" y="0"/>
+                      <a:ext cx="2834886" cy="1165961"/>
+                    </a:xfrm>
+                    <a:prstGeom prst="rect">
+                      <a:avLst/>
+                    </a:prstGeom>
+                  </pic:spPr>
+                </pic:pic>
+              </a:graphicData>
+            </a:graphic>
+          </wp:inline>
+        </w:drawing>
+      </w:r>
+    </w:p>
+    <w:p>
+      <w:pPr>
+        <w:pStyle w:val="Prrafodelista"/>
+        <w:rPr>
+          <w:rFonts w:eastAsia="Times New Roman"/>
+          <w:color w:val="000000"/>
+          <w:sz w:val="20"/>
+          <w:szCs w:val="20"/>
+        </w:rPr>
+      </w:pPr>
+      <w:r>
+        <w:rPr>
+          <w:rFonts w:eastAsia="Times New Roman"/>
+          <w:b/>
+          <w:bCs/>
+          <w:noProof/>
+          <w:color w:val="000000"/>
+          <w:sz w:val="20"/>
+          <w:szCs w:val="20"/>
+        </w:rPr>
+        <w:lastRenderedPageBreak/>
+        <w:drawing>
+          <wp:inline distT="0" distB="0" distL="0" distR="0" wp14:anchorId="5F363F91" wp14:editId="3F3185C0">
+            <wp:extent cx="2834886" cy="1165961"/>
+            <wp:effectExtent l="0" t="0" r="3810" b="0"/>
+            <wp:docPr id="5" name="Imagen 5" descr="Escala de tiempo&#10;&#10;Descripción generada automáticamente"/>
+            <wp:cNvGraphicFramePr>
+              <a:graphicFrameLocks xmlns:a="http://schemas.openxmlformats.org/drawingml/2006/main" noChangeAspect="1"/>
+            </wp:cNvGraphicFramePr>
+            <a:graphic xmlns:a="http://schemas.openxmlformats.org/drawingml/2006/main">
+              <a:graphicData uri="http://schemas.openxmlformats.org/drawingml/2006/picture">
+                <pic:pic xmlns:pic="http://schemas.openxmlformats.org/drawingml/2006/picture">
+                  <pic:nvPicPr>
+                    <pic:cNvPr id="5" name="Imagen 5" descr="Escala de tiempo&#10;&#10;Descripción generada automáticamente"/>
+                    <pic:cNvPicPr/>
+                  </pic:nvPicPr>
+                  <pic:blipFill>
+                    <a:blip r:embed="rId8">
+                      <a:extLst>
+                        <a:ext uri="{28A0092B-C50C-407E-A947-70E740481C1C}">
+                          <a14:useLocalDpi xmlns:a14="http://schemas.microsoft.com/office/drawing/2010/main" val="0"/>
+                        </a:ext>
+                      </a:extLst>
+                    </a:blip>
+                    <a:stretch>
+                      <a:fillRect/>
+                    </a:stretch>
+                  </pic:blipFill>
+                  <pic:spPr>
+                    <a:xfrm>
+                      <a:off x="0" y="0"/>
+                      <a:ext cx="2834886" cy="1165961"/>
+                    </a:xfrm>
+                    <a:prstGeom prst="rect">
+                      <a:avLst/>
+                    </a:prstGeom>
+                  </pic:spPr>
+                </pic:pic>
+              </a:graphicData>
+            </a:graphic>
+          </wp:inline>
+        </w:drawing>
+      </w:r>
+    </w:p>
+    <w:p>
+      <w:pPr>
+        <w:pStyle w:val="Prrafodelista"/>
+        <w:numPr>
+          <w:ilvl w:val="0"/>
+          <w:numId w:val="1"/>
+        </w:numPr>
+        <w:rPr>
+          <w:lang w:val="es-MX"/>
+        </w:rPr>
+      </w:pPr>
+      <w:r>
+        <w:rPr>
+          <w:rFonts w:eastAsia="Times New Roman"/>
+          <w:color w:val="000000"/>
+          <w:sz w:val="20"/>
+          <w:szCs w:val="20"/>
+        </w:rPr>
+        <w:t>T</w:t>
+      </w:r>
+      <w:r>
+        <w:rPr>
+          <w:rFonts w:eastAsia="Times New Roman"/>
+          <w:color w:val="000000"/>
+          <w:sz w:val="20"/>
+          <w:szCs w:val="20"/>
+        </w:rPr>
+        <w:t>iempos promedio de espera en cada caja y en el sistema. </w:t>
+      </w:r>
+    </w:p>
+    <w:p>
+      <w:pPr>
+        <w:pStyle w:val="Prrafodelista"/>
+        <w:rPr>
+          <w:rFonts w:eastAsia="Times New Roman"/>
+          <w:b/>
+          <w:bCs/>
+          <w:color w:val="000000"/>
+          <w:sz w:val="20"/>
+          <w:szCs w:val="20"/>
+        </w:rPr>
+      </w:pPr>
+      <w:r>
+        <w:rPr>
+          <w:rFonts w:eastAsia="Times New Roman"/>
+          <w:b/>
+          <w:bCs/>
+          <w:color w:val="000000"/>
+          <w:sz w:val="20"/>
+          <w:szCs w:val="20"/>
+        </w:rPr>
+        <w:t>CAJA 1</w:t>
+      </w:r>
+    </w:p>
+    <w:p>
+      <w:pPr>
+        <w:pStyle w:val="Prrafodelista"/>
+        <w:rPr>
+          <w:rFonts w:eastAsia="Times New Roman"/>
+          <w:b/>
+          <w:bCs/>
+          <w:color w:val="000000"/>
+          <w:sz w:val="20"/>
+          <w:szCs w:val="20"/>
+        </w:rPr>
+      </w:pPr>
+      <w:r>
+        <w:rPr>
+          <w:rFonts w:eastAsia="Times New Roman"/>
+          <w:b/>
+          <w:bCs/>
+          <w:noProof/>
+          <w:color w:val="000000"/>
+          <w:sz w:val="20"/>
+          <w:szCs w:val="20"/>
+        </w:rPr>
+        <w:drawing>
+          <wp:inline distT="0" distB="0" distL="0" distR="0" wp14:anchorId="1EEB7271" wp14:editId="49922028">
+            <wp:extent cx="2941575" cy="769687"/>
+            <wp:effectExtent l="0" t="0" r="0" b="0"/>
+            <wp:docPr id="6" name="Imagen 6" descr="Tabla&#10;&#10;Descripción generada automáticamente"/>
+            <wp:cNvGraphicFramePr>
+              <a:graphicFrameLocks xmlns:a="http://schemas.openxmlformats.org/drawingml/2006/main" noChangeAspect="1"/>
+            </wp:cNvGraphicFramePr>
+            <a:graphic xmlns:a="http://schemas.openxmlformats.org/drawingml/2006/main">
+              <a:graphicData uri="http://schemas.openxmlformats.org/drawingml/2006/picture">
+                <pic:pic xmlns:pic="http://schemas.openxmlformats.org/drawingml/2006/picture">
+                  <pic:nvPicPr>
+                    <pic:cNvPr id="6" name="Imagen 6" descr="Tabla&#10;&#10;Descripción generada automáticamente"/>
+                    <pic:cNvPicPr/>
+                  </pic:nvPicPr>
+                  <pic:blipFill>
+                    <a:blip r:embed="rId9">
+                      <a:extLst>
+                        <a:ext uri="{28A0092B-C50C-407E-A947-70E740481C1C}">
+                          <a14:useLocalDpi xmlns:a14="http://schemas.microsoft.com/office/drawing/2010/main" val="0"/>
+                        </a:ext>
+                      </a:extLst>
+                    </a:blip>
+                    <a:stretch>
+                      <a:fillRect/>
+                    </a:stretch>
+                  </pic:blipFill>
+                  <pic:spPr>
+                    <a:xfrm>
+                      <a:off x="0" y="0"/>
+                      <a:ext cx="2941575" cy="769687"/>
+                    </a:xfrm>
+                    <a:prstGeom prst="rect">
+                      <a:avLst/>
+                    </a:prstGeom>
+                  </pic:spPr>
+                </pic:pic>
+              </a:graphicData>
+            </a:graphic>
+          </wp:inline>
+        </w:drawing>
+      </w:r>
+    </w:p>
+    <w:p>
+      <w:pPr>
+        <w:pStyle w:val="Prrafodelista"/>
+        <w:rPr>
+          <w:rFonts w:eastAsia="Times New Roman"/>
+          <w:b/>
+          <w:bCs/>
+          <w:color w:val="000000"/>
+          <w:sz w:val="20"/>
+          <w:szCs w:val="20"/>
+        </w:rPr>
+      </w:pPr>
+    </w:p>
+    <w:p>
+      <w:pPr>
+        <w:pStyle w:val="Prrafodelista"/>
+        <w:rPr>
+          <w:rFonts w:eastAsia="Times New Roman"/>
+          <w:b/>
+          <w:bCs/>
+          <w:color w:val="000000"/>
+          <w:sz w:val="20"/>
+          <w:szCs w:val="20"/>
+        </w:rPr>
+      </w:pPr>
+    </w:p>
+    <w:p>
+      <w:pPr>
+        <w:pStyle w:val="Prrafodelista"/>
+        <w:rPr>
+          <w:rFonts w:eastAsia="Times New Roman"/>
+          <w:b/>
+          <w:bCs/>
+          <w:color w:val="000000"/>
+          <w:sz w:val="20"/>
+          <w:szCs w:val="20"/>
+        </w:rPr>
+      </w:pPr>
+      <w:r>
+        <w:rPr>
+          <w:rFonts w:eastAsia="Times New Roman"/>
+          <w:b/>
+          <w:bCs/>
+          <w:color w:val="000000"/>
+          <w:sz w:val="20"/>
+          <w:szCs w:val="20"/>
+        </w:rPr>
+        <w:t>CAJA 2</w:t>
+      </w:r>
+    </w:p>
+    <w:p>
+      <w:pPr>
+        <w:pStyle w:val="Prrafodelista"/>
+        <w:rPr>
+          <w:rFonts w:eastAsia="Times New Roman"/>
+          <w:b/>
+          <w:bCs/>
+          <w:color w:val="000000"/>
+          <w:sz w:val="20"/>
+          <w:szCs w:val="20"/>
+        </w:rPr>
+      </w:pPr>
+      <w:r>
+        <w:rPr>
+          <w:rFonts w:eastAsia="Times New Roman"/>
+          <w:b/>
+          <w:bCs/>
+          <w:noProof/>
+          <w:color w:val="000000"/>
+          <w:sz w:val="20"/>
+          <w:szCs w:val="20"/>
+        </w:rPr>
+        <w:drawing>
+          <wp:inline distT="0" distB="0" distL="0" distR="0" wp14:anchorId="6CC12961" wp14:editId="495D617A">
+            <wp:extent cx="2834886" cy="838273"/>
+            <wp:effectExtent l="0" t="0" r="3810" b="0"/>
+            <wp:docPr id="7" name="Imagen 7" descr="Tabla&#10;&#10;Descripción generada automáticamente"/>
+            <wp:cNvGraphicFramePr>
+              <a:graphicFrameLocks xmlns:a="http://schemas.openxmlformats.org/drawingml/2006/main" noChangeAspect="1"/>
+            </wp:cNvGraphicFramePr>
+            <a:graphic xmlns:a="http://schemas.openxmlformats.org/drawingml/2006/main">
+              <a:graphicData uri="http://schemas.openxmlformats.org/drawingml/2006/picture">
+                <pic:pic xmlns:pic="http://schemas.openxmlformats.org/drawingml/2006/picture">
+                  <pic:nvPicPr>
+                    <pic:cNvPr id="7" name="Imagen 7" descr="Tabla&#10;&#10;Descripción generada automáticamente"/>
+                    <pic:cNvPicPr/>
+                  </pic:nvPicPr>
+                  <pic:blipFill>
+                    <a:blip r:embed="rId10">
+                      <a:extLst>
+                        <a:ext uri="{28A0092B-C50C-407E-A947-70E740481C1C}">
+                          <a14:useLocalDpi xmlns:a14="http://schemas.microsoft.com/office/drawing/2010/main" val="0"/>
+                        </a:ext>
+                      </a:extLst>
+                    </a:blip>
+                    <a:stretch>
+                      <a:fillRect/>
+                    </a:stretch>
+                  </pic:blipFill>
+                  <pic:spPr>
+                    <a:xfrm>
+                      <a:off x="0" y="0"/>
+                      <a:ext cx="2834886" cy="838273"/>
+                    </a:xfrm>
+                    <a:prstGeom prst="rect">
+                      <a:avLst/>
+                    </a:prstGeom>
+                  </pic:spPr>
+                </pic:pic>
+              </a:graphicData>
+            </a:graphic>
+          </wp:inline>
+        </w:drawing>
+      </w:r>
+    </w:p>
+    <w:p>
+      <w:pPr>
+        <w:pStyle w:val="Prrafodelista"/>
+        <w:rPr>
+          <w:rFonts w:eastAsia="Times New Roman"/>
+          <w:b/>
+          <w:bCs/>
+          <w:color w:val="000000"/>
+          <w:sz w:val="20"/>
+          <w:szCs w:val="20"/>
+        </w:rPr>
+      </w:pPr>
+    </w:p>
+    <w:p>
+      <w:pPr>
+        <w:pStyle w:val="Prrafodelista"/>
+        <w:rPr>
+          <w:rFonts w:eastAsia="Times New Roman"/>
+          <w:b/>
+          <w:bCs/>
+          <w:noProof/>
+          <w:color w:val="000000"/>
+          <w:sz w:val="20"/>
+          <w:szCs w:val="20"/>
+        </w:rPr>
+      </w:pPr>
+      <w:r>
+        <w:rPr>
+          <w:rFonts w:eastAsia="Times New Roman"/>
+          <w:b/>
+          <w:bCs/>
+          <w:color w:val="000000"/>
+          <w:sz w:val="20"/>
+          <w:szCs w:val="20"/>
+        </w:rPr>
+        <w:t>SISTEMA</w:t>
+      </w:r>
+      <w:r>
+        <w:rPr>
+          <w:rFonts w:eastAsia="Times New Roman"/>
+          <w:b/>
+          <w:bCs/>
+          <w:color w:val="000000"/>
+          <w:sz w:val="20"/>
+          <w:szCs w:val="20"/>
+        </w:rPr>
+        <w:t xml:space="preserve"> (CAJA 1)</w:t>
+      </w:r>
+      <w:r>
+        <w:rPr>
+          <w:rFonts w:eastAsia="Times New Roman"/>
+          <w:b/>
+          <w:bCs/>
+          <w:noProof/>
+          <w:color w:val="000000"/>
+          <w:sz w:val="20"/>
+          <w:szCs w:val="20"/>
+        </w:rPr>
+        <w:t xml:space="preserve"> </w:t>
+      </w:r>
+    </w:p>
+    <w:p>
+      <w:pPr>
+        <w:pStyle w:val="Prrafodelista"/>
+        <w:rPr>
+          <w:rFonts w:eastAsia="Times New Roman"/>
+          <w:b/>
+          <w:bCs/>
+          <w:color w:val="000000"/>
+          <w:sz w:val="20"/>
+          <w:szCs w:val="20"/>
+        </w:rPr>
+      </w:pPr>
+    </w:p>
+    <w:p>
+      <w:pPr>
+        <w:pStyle w:val="Prrafodelista"/>
+        <w:rPr>
+          <w:rFonts w:eastAsia="Times New Roman"/>
+          <w:b/>
+          <w:bCs/>
+          <w:color w:val="000000"/>
+          <w:sz w:val="20"/>
+          <w:szCs w:val="20"/>
+        </w:rPr>
+      </w:pPr>
+      <w:r>
+        <w:rPr>
+          <w:rFonts w:eastAsia="Times New Roman"/>
+          <w:b/>
+          <w:bCs/>
+          <w:noProof/>
+          <w:color w:val="000000"/>
+          <w:sz w:val="20"/>
+          <w:szCs w:val="20"/>
+        </w:rPr>
+        <w:drawing>
+          <wp:inline distT="0" distB="0" distL="0" distR="0" wp14:anchorId="68830E9F" wp14:editId="06D4DC08">
+            <wp:extent cx="3703641" cy="823031"/>
+            <wp:effectExtent l="0" t="0" r="0" b="0"/>
+            <wp:docPr id="8" name="Imagen 8"/>
+            <wp:cNvGraphicFramePr>
+              <a:graphicFrameLocks xmlns:a="http://schemas.openxmlformats.org/drawingml/2006/main" noChangeAspect="1"/>
+            </wp:cNvGraphicFramePr>
+            <a:graphic xmlns:a="http://schemas.openxmlformats.org/drawingml/2006/main">
+              <a:graphicData uri="http://schemas.openxmlformats.org/drawingml/2006/picture">
+                <pic:pic xmlns:pic="http://schemas.openxmlformats.org/drawingml/2006/picture">
+                  <pic:nvPicPr>
+                    <pic:cNvPr id="8" name="Imagen 8"/>
+                    <pic:cNvPicPr/>
+                  </pic:nvPicPr>
+                  <pic:blipFill>
+                    <a:blip r:embed="rId11">
+                      <a:extLst>
+                        <a:ext uri="{28A0092B-C50C-407E-A947-70E740481C1C}">
+                          <a14:useLocalDpi xmlns:a14="http://schemas.microsoft.com/office/drawing/2010/main" val="0"/>
+                        </a:ext>
+                      </a:extLst>
+                    </a:blip>
+                    <a:stretch>
+                      <a:fillRect/>
+                    </a:stretch>
+                  </pic:blipFill>
+                  <pic:spPr>
+                    <a:xfrm>
+                      <a:off x="0" y="0"/>
+                      <a:ext cx="3703641" cy="823031"/>
+                    </a:xfrm>
+                    <a:prstGeom prst="rect">
+                      <a:avLst/>
+                    </a:prstGeom>
+                  </pic:spPr>
+                </pic:pic>
+              </a:graphicData>
+            </a:graphic>
+          </wp:inline>
+        </w:drawing>
+      </w:r>
+    </w:p>
+    <w:p>
+      <w:pPr>
+        <w:pStyle w:val="Prrafodelista"/>
+        <w:rPr>
+          <w:rFonts w:eastAsia="Times New Roman"/>
+          <w:b/>
+          <w:bCs/>
+          <w:color w:val="000000"/>
+          <w:sz w:val="20"/>
+          <w:szCs w:val="20"/>
+        </w:rPr>
+      </w:pPr>
+      <w:r>
+        <w:rPr>
+          <w:rFonts w:eastAsia="Times New Roman"/>
+          <w:b/>
+          <w:bCs/>
+          <w:color w:val="000000"/>
+          <w:sz w:val="20"/>
+          <w:szCs w:val="20"/>
+        </w:rPr>
+        <w:t>Total = 59.85 + 6.21 minutos</w:t>
+      </w:r>
+    </w:p>
+    <w:p>
+      <w:pPr>
+        <w:pStyle w:val="Prrafodelista"/>
+        <w:rPr>
+          <w:rFonts w:eastAsia="Times New Roman"/>
+          <w:b/>
+          <w:bCs/>
+          <w:color w:val="000000"/>
+          <w:sz w:val="20"/>
+          <w:szCs w:val="20"/>
+        </w:rPr>
+      </w:pPr>
+    </w:p>
+    <w:p>
+      <w:pPr>
+        <w:pStyle w:val="Prrafodelista"/>
+        <w:rPr>
+          <w:rFonts w:eastAsia="Times New Roman"/>
+          <w:b/>
+          <w:bCs/>
+          <w:color w:val="000000"/>
+          <w:sz w:val="20"/>
+          <w:szCs w:val="20"/>
+        </w:rPr>
+      </w:pPr>
+      <w:r>
+        <w:rPr>
+          <w:rFonts w:eastAsia="Times New Roman"/>
+          <w:b/>
+          <w:bCs/>
+          <w:color w:val="000000"/>
+          <w:sz w:val="20"/>
+          <w:szCs w:val="20"/>
+        </w:rPr>
+        <w:t>SISTEMA (CAJA 2)</w:t>
+      </w:r>
+    </w:p>
+    <w:p>
+      <w:pPr>
+        <w:pStyle w:val="Prrafodelista"/>
+        <w:rPr>
+          <w:rFonts w:eastAsia="Times New Roman"/>
+          <w:b/>
+          <w:bCs/>
+          <w:color w:val="000000"/>
+          <w:sz w:val="20"/>
+          <w:szCs w:val="20"/>
+        </w:rPr>
+      </w:pPr>
+      <w:r>
+        <w:rPr>
+          <w:rFonts w:eastAsia="Times New Roman"/>
+          <w:b/>
+          <w:bCs/>
+          <w:noProof/>
+          <w:color w:val="000000"/>
+          <w:sz w:val="20"/>
+          <w:szCs w:val="20"/>
+        </w:rPr>
+        <w:drawing>
+          <wp:inline distT="0" distB="0" distL="0" distR="0" wp14:anchorId="59E09526" wp14:editId="17C6B82F">
+            <wp:extent cx="3703641" cy="823031"/>
+            <wp:effectExtent l="0" t="0" r="0" b="0"/>
+            <wp:docPr id="9" name="Imagen 9"/>
+            <wp:cNvGraphicFramePr>
+              <a:graphicFrameLocks xmlns:a="http://schemas.openxmlformats.org/drawingml/2006/main" noChangeAspect="1"/>
+            </wp:cNvGraphicFramePr>
+            <a:graphic xmlns:a="http://schemas.openxmlformats.org/drawingml/2006/main">
+              <a:graphicData uri="http://schemas.openxmlformats.org/drawingml/2006/picture">
+                <pic:pic xmlns:pic="http://schemas.openxmlformats.org/drawingml/2006/picture">
+                  <pic:nvPicPr>
+                    <pic:cNvPr id="8" name="Imagen 8"/>
+                    <pic:cNvPicPr/>
+                  </pic:nvPicPr>
+                  <pic:blipFill>
+                    <a:blip r:embed="rId11">
+                      <a:extLst>
+                        <a:ext uri="{28A0092B-C50C-407E-A947-70E740481C1C}">
+                          <a14:useLocalDpi xmlns:a14="http://schemas.microsoft.com/office/drawing/2010/main" val="0"/>
+                        </a:ext>
+                      </a:extLst>
+                    </a:blip>
+                    <a:stretch>
+                      <a:fillRect/>
+                    </a:stretch>
+                  </pic:blipFill>
+                  <pic:spPr>
+                    <a:xfrm>
+                      <a:off x="0" y="0"/>
+                      <a:ext cx="3703641" cy="823031"/>
+                    </a:xfrm>
+                    <a:prstGeom prst="rect">
+                      <a:avLst/>
+                    </a:prstGeom>
+                  </pic:spPr>
+                </pic:pic>
+              </a:graphicData>
+            </a:graphic>
+          </wp:inline>
+        </w:drawing>
+      </w:r>
+    </w:p>
+    <w:p>
+      <w:pPr>
+        <w:pStyle w:val="Prrafodelista"/>
+        <w:rPr>
+          <w:rFonts w:eastAsia="Times New Roman"/>
+          <w:b/>
+          <w:bCs/>
+          <w:color w:val="000000"/>
+          <w:sz w:val="20"/>
+          <w:szCs w:val="20"/>
+        </w:rPr>
+      </w:pPr>
+      <w:r>
+        <w:rPr>
+          <w:rFonts w:eastAsia="Times New Roman"/>
+          <w:b/>
+          <w:bCs/>
+          <w:color w:val="000000"/>
+          <w:sz w:val="20"/>
+          <w:szCs w:val="20"/>
+        </w:rPr>
+        <w:t xml:space="preserve">Total = 59.85 </w:t>
+      </w:r>
+      <w:r>
+        <w:rPr>
+          <w:rFonts w:eastAsia="Times New Roman"/>
+          <w:b/>
+          <w:bCs/>
+          <w:color w:val="000000"/>
+          <w:sz w:val="20"/>
+          <w:szCs w:val="20"/>
+        </w:rPr>
+        <w:t>6.28</w:t>
+      </w:r>
+      <w:r>
+        <w:rPr>
+          <w:rFonts w:eastAsia="Times New Roman"/>
+          <w:b/>
+          <w:bCs/>
+          <w:color w:val="000000"/>
+          <w:sz w:val="20"/>
+          <w:szCs w:val="20"/>
+        </w:rPr>
+        <w:t xml:space="preserve"> minutos</w:t>
+      </w:r>
+    </w:p>
+    <w:p>
+      <w:pPr>
+        <w:pStyle w:val="Prrafodelista"/>
+        <w:rPr>
+          <w:rFonts w:eastAsia="Times New Roman"/>
+          <w:b/>
+          <w:bCs/>
+          <w:color w:val="000000"/>
+          <w:sz w:val="20"/>
+          <w:szCs w:val="20"/>
         </w:rPr>
       </w:pPr>
     </w:p>
@@ -53,6 +1465,215 @@
     </w:sectPr>
   </w:body>
 </w:document>
+</file>
+
+<file path=word/numbering.xml><?xml version="1.0" encoding="utf-8"?>
+<w:numbering xmlns:wpc="http://schemas.microsoft.com/office/word/2010/wordprocessingCanvas" xmlns:cx="http://schemas.microsoft.com/office/drawing/2014/chartex" xmlns:cx1="http://schemas.microsoft.com/office/drawing/2015/9/8/chartex" xmlns:cx2="http://schemas.microsoft.com/office/drawing/2015/10/21/chartex" xmlns:cx3="http://schemas.microsoft.com/office/drawing/2016/5/9/chartex" xmlns:cx4="http://schemas.microsoft.com/office/drawing/2016/5/10/chartex" xmlns:cx5="http://schemas.microsoft.com/office/drawing/2016/5/11/chartex" xmlns:cx6="http://schemas.microsoft.com/office/drawing/2016/5/12/chartex" xmlns:cx7="http://schemas.microsoft.com/office/drawing/2016/5/13/chartex" xmlns:cx8="http://schemas.microsoft.com/office/drawing/2016/5/14/chartex" xmlns:mc="http://schemas.openxmlformats.org/markup-compatibility/2006" xmlns:aink="http://schemas.microsoft.com/office/drawing/2016/ink" xmlns:am3d="http://schemas.microsoft.com/office/drawing/2017/model3d" xmlns:o="urn:schemas-microsoft-com:office:office" xmlns:r="http://schemas.openxmlformats.org/officeDocument/2006/relationships" xmlns:m="http://schemas.openxmlformats.org/officeDocument/2006/math" xmlns:v="urn:schemas-microsoft-com:vml" xmlns:wp14="http://schemas.microsoft.com/office/word/2010/wordprocessingDrawing" xmlns:wp="http://schemas.openxmlformats.org/drawingml/2006/wordprocessingDrawing" xmlns:w10="urn:schemas-microsoft-com:office:word" xmlns:w="http://schemas.openxmlformats.org/wordprocessingml/2006/main" xmlns:w14="http://schemas.microsoft.com/office/word/2010/wordml" xmlns:w15="http://schemas.microsoft.com/office/word/2012/wordml" xmlns:w16cex="http://schemas.microsoft.com/office/word/2018/wordml/cex" xmlns:w16cid="http://schemas.microsoft.com/office/word/2016/wordml/cid" xmlns:w16="http://schemas.microsoft.com/office/word/2018/wordml" xmlns:w16se="http://schemas.microsoft.com/office/word/2015/wordml/symex" xmlns:wpg="http://schemas.microsoft.com/office/word/2010/wordprocessingGroup" xmlns:wpi="http://schemas.microsoft.com/office/word/2010/wordprocessingInk" xmlns:wne="http://schemas.microsoft.com/office/word/2006/wordml" xmlns:wps="http://schemas.microsoft.com/office/word/2010/wordprocessingShape" mc:Ignorable="w14 w15 w16se w16cid w16 w16cex wp14">
+  <w:abstractNum w:abstractNumId="0" w15:restartNumberingAfterBreak="0">
+    <w:nsid w:val="507F7125"/>
+    <w:multiLevelType w:val="hybridMultilevel"/>
+    <w:tmpl w:val="1F2ADF54"/>
+    <w:lvl w:ilvl="0" w:tplc="2774FC2E">
+      <w:numFmt w:val="bullet"/>
+      <w:lvlText w:val=""/>
+      <w:lvlJc w:val="left"/>
+      <w:pPr>
+        <w:ind w:left="720" w:hanging="360"/>
+      </w:pPr>
+      <w:rPr>
+        <w:rFonts w:ascii="Symbol" w:eastAsiaTheme="minorHAnsi" w:hAnsi="Symbol" w:cstheme="minorBidi" w:hint="default"/>
+      </w:rPr>
+    </w:lvl>
+    <w:lvl w:ilvl="1" w:tplc="300A0003" w:tentative="1">
+      <w:start w:val="1"/>
+      <w:numFmt w:val="bullet"/>
+      <w:lvlText w:val="o"/>
+      <w:lvlJc w:val="left"/>
+      <w:pPr>
+        <w:ind w:left="1440" w:hanging="360"/>
+      </w:pPr>
+      <w:rPr>
+        <w:rFonts w:ascii="Courier New" w:hAnsi="Courier New" w:cs="Courier New" w:hint="default"/>
+      </w:rPr>
+    </w:lvl>
+    <w:lvl w:ilvl="2" w:tplc="300A0005" w:tentative="1">
+      <w:start w:val="1"/>
+      <w:numFmt w:val="bullet"/>
+      <w:lvlText w:val=""/>
+      <w:lvlJc w:val="left"/>
+      <w:pPr>
+        <w:ind w:left="2160" w:hanging="360"/>
+      </w:pPr>
+      <w:rPr>
+        <w:rFonts w:ascii="Wingdings" w:hAnsi="Wingdings" w:hint="default"/>
+      </w:rPr>
+    </w:lvl>
+    <w:lvl w:ilvl="3" w:tplc="300A0001" w:tentative="1">
+      <w:start w:val="1"/>
+      <w:numFmt w:val="bullet"/>
+      <w:lvlText w:val=""/>
+      <w:lvlJc w:val="left"/>
+      <w:pPr>
+        <w:ind w:left="2880" w:hanging="360"/>
+      </w:pPr>
+      <w:rPr>
+        <w:rFonts w:ascii="Symbol" w:hAnsi="Symbol" w:hint="default"/>
+      </w:rPr>
+    </w:lvl>
+    <w:lvl w:ilvl="4" w:tplc="300A0003" w:tentative="1">
+      <w:start w:val="1"/>
+      <w:numFmt w:val="bullet"/>
+      <w:lvlText w:val="o"/>
+      <w:lvlJc w:val="left"/>
+      <w:pPr>
+        <w:ind w:left="3600" w:hanging="360"/>
+      </w:pPr>
+      <w:rPr>
+        <w:rFonts w:ascii="Courier New" w:hAnsi="Courier New" w:cs="Courier New" w:hint="default"/>
+      </w:rPr>
+    </w:lvl>
+    <w:lvl w:ilvl="5" w:tplc="300A0005" w:tentative="1">
+      <w:start w:val="1"/>
+      <w:numFmt w:val="bullet"/>
+      <w:lvlText w:val=""/>
+      <w:lvlJc w:val="left"/>
+      <w:pPr>
+        <w:ind w:left="4320" w:hanging="360"/>
+      </w:pPr>
+      <w:rPr>
+        <w:rFonts w:ascii="Wingdings" w:hAnsi="Wingdings" w:hint="default"/>
+      </w:rPr>
+    </w:lvl>
+    <w:lvl w:ilvl="6" w:tplc="300A0001" w:tentative="1">
+      <w:start w:val="1"/>
+      <w:numFmt w:val="bullet"/>
+      <w:lvlText w:val=""/>
+      <w:lvlJc w:val="left"/>
+      <w:pPr>
+        <w:ind w:left="5040" w:hanging="360"/>
+      </w:pPr>
+      <w:rPr>
+        <w:rFonts w:ascii="Symbol" w:hAnsi="Symbol" w:hint="default"/>
+      </w:rPr>
+    </w:lvl>
+    <w:lvl w:ilvl="7" w:tplc="300A0003" w:tentative="1">
+      <w:start w:val="1"/>
+      <w:numFmt w:val="bullet"/>
+      <w:lvlText w:val="o"/>
+      <w:lvlJc w:val="left"/>
+      <w:pPr>
+        <w:ind w:left="5760" w:hanging="360"/>
+      </w:pPr>
+      <w:rPr>
+        <w:rFonts w:ascii="Courier New" w:hAnsi="Courier New" w:cs="Courier New" w:hint="default"/>
+      </w:rPr>
+    </w:lvl>
+    <w:lvl w:ilvl="8" w:tplc="300A0005" w:tentative="1">
+      <w:start w:val="1"/>
+      <w:numFmt w:val="bullet"/>
+      <w:lvlText w:val=""/>
+      <w:lvlJc w:val="left"/>
+      <w:pPr>
+        <w:ind w:left="6480" w:hanging="360"/>
+      </w:pPr>
+      <w:rPr>
+        <w:rFonts w:ascii="Wingdings" w:hAnsi="Wingdings" w:hint="default"/>
+      </w:rPr>
+    </w:lvl>
+  </w:abstractNum>
+  <w:abstractNum w:abstractNumId="1" w15:restartNumberingAfterBreak="0">
+    <w:nsid w:val="6B1A1587"/>
+    <w:multiLevelType w:val="hybridMultilevel"/>
+    <w:tmpl w:val="0DFA7D5C"/>
+    <w:lvl w:ilvl="0" w:tplc="300A000F">
+      <w:start w:val="1"/>
+      <w:numFmt w:val="decimal"/>
+      <w:lvlText w:val="%1."/>
+      <w:lvlJc w:val="left"/>
+      <w:pPr>
+        <w:ind w:left="720" w:hanging="360"/>
+      </w:pPr>
+    </w:lvl>
+    <w:lvl w:ilvl="1" w:tplc="300A0019" w:tentative="1">
+      <w:start w:val="1"/>
+      <w:numFmt w:val="lowerLetter"/>
+      <w:lvlText w:val="%2."/>
+      <w:lvlJc w:val="left"/>
+      <w:pPr>
+        <w:ind w:left="1440" w:hanging="360"/>
+      </w:pPr>
+    </w:lvl>
+    <w:lvl w:ilvl="2" w:tplc="300A001B" w:tentative="1">
+      <w:start w:val="1"/>
+      <w:numFmt w:val="lowerRoman"/>
+      <w:lvlText w:val="%3."/>
+      <w:lvlJc w:val="right"/>
+      <w:pPr>
+        <w:ind w:left="2160" w:hanging="180"/>
+      </w:pPr>
+    </w:lvl>
+    <w:lvl w:ilvl="3" w:tplc="300A000F" w:tentative="1">
+      <w:start w:val="1"/>
+      <w:numFmt w:val="decimal"/>
+      <w:lvlText w:val="%4."/>
+      <w:lvlJc w:val="left"/>
+      <w:pPr>
+        <w:ind w:left="2880" w:hanging="360"/>
+      </w:pPr>
+    </w:lvl>
+    <w:lvl w:ilvl="4" w:tplc="300A0019" w:tentative="1">
+      <w:start w:val="1"/>
+      <w:numFmt w:val="lowerLetter"/>
+      <w:lvlText w:val="%5."/>
+      <w:lvlJc w:val="left"/>
+      <w:pPr>
+        <w:ind w:left="3600" w:hanging="360"/>
+      </w:pPr>
+    </w:lvl>
+    <w:lvl w:ilvl="5" w:tplc="300A001B" w:tentative="1">
+      <w:start w:val="1"/>
+      <w:numFmt w:val="lowerRoman"/>
+      <w:lvlText w:val="%6."/>
+      <w:lvlJc w:val="right"/>
+      <w:pPr>
+        <w:ind w:left="4320" w:hanging="180"/>
+      </w:pPr>
+    </w:lvl>
+    <w:lvl w:ilvl="6" w:tplc="300A000F" w:tentative="1">
+      <w:start w:val="1"/>
+      <w:numFmt w:val="decimal"/>
+      <w:lvlText w:val="%7."/>
+      <w:lvlJc w:val="left"/>
+      <w:pPr>
+        <w:ind w:left="5040" w:hanging="360"/>
+      </w:pPr>
+    </w:lvl>
+    <w:lvl w:ilvl="7" w:tplc="300A0019" w:tentative="1">
+      <w:start w:val="1"/>
+      <w:numFmt w:val="lowerLetter"/>
+      <w:lvlText w:val="%8."/>
+      <w:lvlJc w:val="left"/>
+      <w:pPr>
+        <w:ind w:left="5760" w:hanging="360"/>
+      </w:pPr>
+    </w:lvl>
+    <w:lvl w:ilvl="8" w:tplc="300A001B" w:tentative="1">
+      <w:start w:val="1"/>
+      <w:numFmt w:val="lowerRoman"/>
+      <w:lvlText w:val="%9."/>
+      <w:lvlJc w:val="right"/>
+      <w:pPr>
+        <w:ind w:left="6480" w:hanging="180"/>
+      </w:pPr>
+    </w:lvl>
+  </w:abstractNum>
+  <w:num w:numId="1">
+    <w:abstractNumId w:val="1"/>
+  </w:num>
+  <w:num w:numId="2">
+    <w:abstractNumId w:val="0"/>
+  </w:num>
+</w:numbering>
 </file>
 
 <file path=word/styles.xml><?xml version="1.0" encoding="utf-8"?>
@@ -481,6 +2102,17 @@
     <w:semiHidden/>
     <w:unhideWhenUsed/>
   </w:style>
+  <w:style w:type="paragraph" w:styleId="Prrafodelista">
+    <w:name w:val="List Paragraph"/>
+    <w:basedOn w:val="Normal"/>
+    <w:uiPriority w:val="34"/>
+    <w:qFormat/>
+    <w:rsid w:val="00A22A3D"/>
+    <w:pPr>
+      <w:ind w:left="720"/>
+      <w:contextualSpacing/>
+    </w:pPr>
+  </w:style>
 </w:styles>
 </file>
 

--- a/mvfloresj1/PracticaFlexsimU3_04.docx
+++ b/mvfloresj1/PracticaFlexsimU3_04.docx
@@ -245,25 +245,7 @@
         <w:rPr>
           <w:lang w:val="es-MX"/>
         </w:rPr>
-        <w:t xml:space="preserve"> = </w:t>
-      </w:r>
-      <w:r>
-        <w:rPr>
-          <w:lang w:val="es-MX"/>
-        </w:rPr>
-        <w:t>N – (</w:t>
-      </w:r>
-      <w:r>
-        <w:rPr>
-          <w:lang w:val="es-MX"/>
-        </w:rPr>
-        <w:t>0.1666</w:t>
-      </w:r>
-      <w:r>
-        <w:rPr>
-          <w:lang w:val="es-MX"/>
-        </w:rPr>
-        <w:t xml:space="preserve">, </w:t>
+        <w:t xml:space="preserve"> = N – (0.1666, </w:t>
       </w:r>
       <w:r>
         <w:rPr>
@@ -308,13 +290,7 @@
         <w:rPr>
           <w:lang w:val="es-MX"/>
         </w:rPr>
-        <w:t xml:space="preserve"> </w:t>
-      </w:r>
-      <w:r>
-        <w:rPr>
-          <w:lang w:val="es-MX"/>
-        </w:rPr>
-        <w:t>= u – (</w:t>
+        <w:t xml:space="preserve"> = u – (</w:t>
       </w:r>
       <w:r>
         <w:rPr>
@@ -494,10 +470,10 @@
           <w:lang w:val="es-MX"/>
         </w:rPr>
         <w:drawing>
-          <wp:inline distT="0" distB="0" distL="0" distR="0" wp14:anchorId="75236A25" wp14:editId="46A59293">
-            <wp:extent cx="2116423" cy="1028700"/>
-            <wp:effectExtent l="0" t="0" r="0" b="0"/>
-            <wp:docPr id="1" name="Imagen 1" descr="Tabla&#10;&#10;Descripción generada automáticamente"/>
+          <wp:inline distT="0" distB="0" distL="0" distR="0" wp14:anchorId="36214FA1" wp14:editId="36F89115">
+            <wp:extent cx="1912786" cy="929721"/>
+            <wp:effectExtent l="0" t="0" r="0" b="3810"/>
+            <wp:docPr id="12" name="Imagen 12" descr="Tabla&#10;&#10;Descripción generada automáticamente"/>
             <wp:cNvGraphicFramePr>
               <a:graphicFrameLocks xmlns:a="http://schemas.openxmlformats.org/drawingml/2006/main" noChangeAspect="1"/>
             </wp:cNvGraphicFramePr>
@@ -505,7 +481,7 @@
               <a:graphicData uri="http://schemas.openxmlformats.org/drawingml/2006/picture">
                 <pic:pic xmlns:pic="http://schemas.openxmlformats.org/drawingml/2006/picture">
                   <pic:nvPicPr>
-                    <pic:cNvPr id="1" name="Imagen 1" descr="Tabla&#10;&#10;Descripción generada automáticamente"/>
+                    <pic:cNvPr id="12" name="Imagen 12" descr="Tabla&#10;&#10;Descripción generada automáticamente"/>
                     <pic:cNvPicPr/>
                   </pic:nvPicPr>
                   <pic:blipFill>
@@ -523,7 +499,7 @@
                   <pic:spPr>
                     <a:xfrm>
                       <a:off x="0" y="0"/>
-                      <a:ext cx="2120859" cy="1030856"/>
+                      <a:ext cx="1912786" cy="929721"/>
                     </a:xfrm>
                     <a:prstGeom prst="rect">
                       <a:avLst/>
@@ -555,7 +531,7 @@
           <w:bCs/>
           <w:lang w:val="es-MX"/>
         </w:rPr>
-        <w:t>128</w:t>
+        <w:t>234</w:t>
       </w:r>
       <w:r>
         <w:rPr>
@@ -593,41 +569,29 @@
           <w:sz w:val="20"/>
           <w:szCs w:val="20"/>
         </w:rPr>
-        <w:t>C</w:t>
-      </w:r>
-      <w:r>
-        <w:rPr>
-          <w:rFonts w:eastAsia="Times New Roman"/>
-          <w:color w:val="000000"/>
-          <w:sz w:val="20"/>
-          <w:szCs w:val="20"/>
-        </w:rPr>
-        <w:t>antidad de clientes sin atender</w:t>
-      </w:r>
-    </w:p>
-    <w:p>
-      <w:pPr>
-        <w:pStyle w:val="Prrafodelista"/>
-        <w:rPr>
-          <w:rFonts w:eastAsia="Times New Roman"/>
-          <w:color w:val="000000"/>
-          <w:sz w:val="20"/>
-          <w:szCs w:val="20"/>
-        </w:rPr>
-      </w:pPr>
-      <w:r>
-        <w:rPr>
-          <w:rFonts w:eastAsia="Times New Roman"/>
+        <w:t>Cantidad de clientes sin atender</w:t>
+      </w:r>
+    </w:p>
+    <w:p>
+      <w:pPr>
+        <w:pStyle w:val="Prrafodelista"/>
+        <w:rPr>
+          <w:rFonts w:eastAsia="Times New Roman"/>
+          <w:color w:val="000000"/>
+          <w:sz w:val="20"/>
+          <w:szCs w:val="20"/>
+        </w:rPr>
+      </w:pPr>
+      <w:r>
+        <w:rPr>
           <w:noProof/>
-          <w:color w:val="000000"/>
-          <w:sz w:val="20"/>
-          <w:szCs w:val="20"/>
+          <w:lang w:val="es-MX"/>
         </w:rPr>
         <w:drawing>
-          <wp:inline distT="0" distB="0" distL="0" distR="0" wp14:anchorId="4F177E3F" wp14:editId="61A16985">
+          <wp:inline distT="0" distB="0" distL="0" distR="0" wp14:anchorId="61CC08AF" wp14:editId="6B7600BB">
             <wp:extent cx="2834886" cy="739204"/>
             <wp:effectExtent l="0" t="0" r="3810" b="3810"/>
-            <wp:docPr id="3" name="Imagen 3" descr="Tabla&#10;&#10;Descripción generada automáticamente"/>
+            <wp:docPr id="13" name="Imagen 13" descr="Tabla, Calendario&#10;&#10;Descripción generada automáticamente"/>
             <wp:cNvGraphicFramePr>
               <a:graphicFrameLocks xmlns:a="http://schemas.openxmlformats.org/drawingml/2006/main" noChangeAspect="1"/>
             </wp:cNvGraphicFramePr>
@@ -635,7 +599,7 @@
               <a:graphicData uri="http://schemas.openxmlformats.org/drawingml/2006/picture">
                 <pic:pic xmlns:pic="http://schemas.openxmlformats.org/drawingml/2006/picture">
                   <pic:nvPicPr>
-                    <pic:cNvPr id="3" name="Imagen 3" descr="Tabla&#10;&#10;Descripción generada automáticamente"/>
+                    <pic:cNvPr id="13" name="Imagen 13" descr="Tabla, Calendario&#10;&#10;Descripción generada automáticamente"/>
                     <pic:cNvPicPr/>
                   </pic:nvPicPr>
                   <pic:blipFill>
@@ -696,7 +660,7 @@
           <w:sz w:val="20"/>
           <w:szCs w:val="20"/>
         </w:rPr>
-        <w:t>25</w:t>
+        <w:t>7</w:t>
       </w:r>
       <w:r>
         <w:rPr>
@@ -749,54 +713,40 @@
           <w:sz w:val="20"/>
           <w:szCs w:val="20"/>
         </w:rPr>
-        <w:t>T</w:t>
-      </w:r>
-      <w:r>
-        <w:rPr>
-          <w:rFonts w:eastAsia="Times New Roman"/>
-          <w:color w:val="000000"/>
-          <w:sz w:val="20"/>
-          <w:szCs w:val="20"/>
-        </w:rPr>
-        <w:t>rabajo de cada uno de los cajeros</w:t>
-      </w:r>
-    </w:p>
-    <w:p>
-      <w:pPr>
-        <w:pStyle w:val="Prrafodelista"/>
-        <w:rPr>
-          <w:rFonts w:eastAsia="Times New Roman"/>
-          <w:color w:val="000000"/>
-          <w:sz w:val="20"/>
-          <w:szCs w:val="20"/>
-        </w:rPr>
-      </w:pPr>
-    </w:p>
-    <w:p>
-      <w:pPr>
-        <w:pStyle w:val="Prrafodelista"/>
-        <w:rPr>
-          <w:rFonts w:eastAsia="Times New Roman"/>
-          <w:color w:val="000000"/>
-          <w:sz w:val="20"/>
-          <w:szCs w:val="20"/>
-        </w:rPr>
-      </w:pPr>
-      <w:r>
-        <w:rPr>
-          <w:rFonts w:eastAsia="Times New Roman"/>
-          <w:b/>
-          <w:bCs/>
+        <w:t>Trabajo de cada uno de los cajeros</w:t>
+      </w:r>
+    </w:p>
+    <w:p>
+      <w:pPr>
+        <w:pStyle w:val="Prrafodelista"/>
+        <w:rPr>
+          <w:rFonts w:eastAsia="Times New Roman"/>
+          <w:color w:val="000000"/>
+          <w:sz w:val="20"/>
+          <w:szCs w:val="20"/>
+        </w:rPr>
+      </w:pPr>
+    </w:p>
+    <w:p>
+      <w:pPr>
+        <w:pStyle w:val="Prrafodelista"/>
+        <w:rPr>
+          <w:rFonts w:eastAsia="Times New Roman"/>
+          <w:color w:val="000000"/>
+          <w:sz w:val="20"/>
+          <w:szCs w:val="20"/>
+        </w:rPr>
+      </w:pPr>
+      <w:r>
+        <w:rPr>
           <w:noProof/>
-          <w:color w:val="000000"/>
-          <w:sz w:val="20"/>
-          <w:szCs w:val="20"/>
+          <w:lang w:val="es-MX"/>
         </w:rPr>
         <w:drawing>
-          <wp:inline distT="0" distB="0" distL="0" distR="0" wp14:anchorId="1078BC5C" wp14:editId="02DEDF28">
+          <wp:inline distT="0" distB="0" distL="0" distR="0" wp14:anchorId="76439942" wp14:editId="1A5B78F5">
             <wp:extent cx="2834886" cy="1165961"/>
             <wp:effectExtent l="0" t="0" r="3810" b="0"/>
-            <wp:docPr id="4" name="Imagen 4" descr="Escala de tiempo&#10;&#10;Descripción generada automáticamente"/>
+            <wp:docPr id="14" name="Imagen 14"/>
             <wp:cNvGraphicFramePr>
               <a:graphicFrameLocks xmlns:a="http://schemas.openxmlformats.org/drawingml/2006/main" noChangeAspect="1"/>
             </wp:cNvGraphicFramePr>
@@ -804,7 +754,7 @@
               <a:graphicData uri="http://schemas.openxmlformats.org/drawingml/2006/picture">
                 <pic:pic xmlns:pic="http://schemas.openxmlformats.org/drawingml/2006/picture">
                   <pic:nvPicPr>
-                    <pic:cNvPr id="4" name="Imagen 4" descr="Escala de tiempo&#10;&#10;Descripción generada automáticamente"/>
+                    <pic:cNvPr id="14" name="Imagen 14"/>
                     <pic:cNvPicPr/>
                   </pic:nvPicPr>
                   <pic:blipFill>
@@ -847,20 +797,15 @@
       </w:pPr>
       <w:r>
         <w:rPr>
-          <w:rFonts w:eastAsia="Times New Roman"/>
-          <w:b/>
-          <w:bCs/>
           <w:noProof/>
-          <w:color w:val="000000"/>
-          <w:sz w:val="20"/>
-          <w:szCs w:val="20"/>
+          <w:lang w:val="es-MX"/>
         </w:rPr>
         <w:lastRenderedPageBreak/>
         <w:drawing>
-          <wp:inline distT="0" distB="0" distL="0" distR="0" wp14:anchorId="5F363F91" wp14:editId="3F3185C0">
+          <wp:inline distT="0" distB="0" distL="0" distR="0" wp14:anchorId="07FE82DB" wp14:editId="49EEBAEA">
             <wp:extent cx="2834886" cy="1165961"/>
             <wp:effectExtent l="0" t="0" r="3810" b="0"/>
-            <wp:docPr id="5" name="Imagen 5" descr="Escala de tiempo&#10;&#10;Descripción generada automáticamente"/>
+            <wp:docPr id="15" name="Imagen 15" descr="Escala de tiempo&#10;&#10;Descripción generada automáticamente"/>
             <wp:cNvGraphicFramePr>
               <a:graphicFrameLocks xmlns:a="http://schemas.openxmlformats.org/drawingml/2006/main" noChangeAspect="1"/>
             </wp:cNvGraphicFramePr>
@@ -868,7 +813,7 @@
               <a:graphicData uri="http://schemas.openxmlformats.org/drawingml/2006/picture">
                 <pic:pic xmlns:pic="http://schemas.openxmlformats.org/drawingml/2006/picture">
                   <pic:nvPicPr>
-                    <pic:cNvPr id="5" name="Imagen 5" descr="Escala de tiempo&#10;&#10;Descripción generada automáticamente"/>
+                    <pic:cNvPr id="15" name="Imagen 15" descr="Escala de tiempo&#10;&#10;Descripción generada automáticamente"/>
                     <pic:cNvPicPr/>
                   </pic:nvPicPr>
                   <pic:blipFill>
@@ -917,16 +862,7 @@
           <w:sz w:val="20"/>
           <w:szCs w:val="20"/>
         </w:rPr>
-        <w:t>T</w:t>
-      </w:r>
-      <w:r>
-        <w:rPr>
-          <w:rFonts w:eastAsia="Times New Roman"/>
-          <w:color w:val="000000"/>
-          <w:sz w:val="20"/>
-          <w:szCs w:val="20"/>
-        </w:rPr>
-        <w:t>iempos promedio de espera en cada caja y en el sistema. </w:t>
+        <w:t>Tiempos promedio de espera en cada caja y en el sistema. </w:t>
       </w:r>
     </w:p>
     <w:p>
@@ -967,19 +903,14 @@
       </w:pPr>
       <w:r>
         <w:rPr>
-          <w:rFonts w:eastAsia="Times New Roman"/>
-          <w:b/>
-          <w:bCs/>
           <w:noProof/>
-          <w:color w:val="000000"/>
-          <w:sz w:val="20"/>
-          <w:szCs w:val="20"/>
+          <w:lang w:val="es-MX"/>
         </w:rPr>
         <w:drawing>
-          <wp:inline distT="0" distB="0" distL="0" distR="0" wp14:anchorId="1EEB7271" wp14:editId="49922028">
+          <wp:inline distT="0" distB="0" distL="0" distR="0" wp14:anchorId="3F351131" wp14:editId="71E15233">
             <wp:extent cx="2941575" cy="769687"/>
             <wp:effectExtent l="0" t="0" r="0" b="0"/>
-            <wp:docPr id="6" name="Imagen 6" descr="Tabla&#10;&#10;Descripción generada automáticamente"/>
+            <wp:docPr id="10" name="Imagen 10" descr="Tabla&#10;&#10;Descripción generada automáticamente"/>
             <wp:cNvGraphicFramePr>
               <a:graphicFrameLocks xmlns:a="http://schemas.openxmlformats.org/drawingml/2006/main" noChangeAspect="1"/>
             </wp:cNvGraphicFramePr>
@@ -987,7 +918,7 @@
               <a:graphicData uri="http://schemas.openxmlformats.org/drawingml/2006/picture">
                 <pic:pic xmlns:pic="http://schemas.openxmlformats.org/drawingml/2006/picture">
                   <pic:nvPicPr>
-                    <pic:cNvPr id="6" name="Imagen 6" descr="Tabla&#10;&#10;Descripción generada automáticamente"/>
+                    <pic:cNvPr id="10" name="Imagen 10" descr="Tabla&#10;&#10;Descripción generada automáticamente"/>
                     <pic:cNvPicPr/>
                   </pic:nvPicPr>
                   <pic:blipFill>
@@ -1082,19 +1013,14 @@
       </w:pPr>
       <w:r>
         <w:rPr>
-          <w:rFonts w:eastAsia="Times New Roman"/>
-          <w:b/>
-          <w:bCs/>
           <w:noProof/>
-          <w:color w:val="000000"/>
-          <w:sz w:val="20"/>
-          <w:szCs w:val="20"/>
+          <w:lang w:val="es-MX"/>
         </w:rPr>
         <w:drawing>
-          <wp:inline distT="0" distB="0" distL="0" distR="0" wp14:anchorId="6CC12961" wp14:editId="495D617A">
+          <wp:inline distT="0" distB="0" distL="0" distR="0" wp14:anchorId="7C278D9C" wp14:editId="1470A02C">
             <wp:extent cx="2834886" cy="838273"/>
             <wp:effectExtent l="0" t="0" r="3810" b="0"/>
-            <wp:docPr id="7" name="Imagen 7" descr="Tabla&#10;&#10;Descripción generada automáticamente"/>
+            <wp:docPr id="11" name="Imagen 11" descr="Tabla&#10;&#10;Descripción generada automáticamente"/>
             <wp:cNvGraphicFramePr>
               <a:graphicFrameLocks xmlns:a="http://schemas.openxmlformats.org/drawingml/2006/main" noChangeAspect="1"/>
             </wp:cNvGraphicFramePr>
@@ -1102,7 +1028,7 @@
               <a:graphicData uri="http://schemas.openxmlformats.org/drawingml/2006/picture">
                 <pic:pic xmlns:pic="http://schemas.openxmlformats.org/drawingml/2006/picture">
                   <pic:nvPicPr>
-                    <pic:cNvPr id="7" name="Imagen 7" descr="Tabla&#10;&#10;Descripción generada automáticamente"/>
+                    <pic:cNvPr id="11" name="Imagen 11" descr="Tabla&#10;&#10;Descripción generada automáticamente"/>
                     <pic:cNvPicPr/>
                   </pic:nvPicPr>
                   <pic:blipFill>
@@ -1206,34 +1132,16 @@
           <w:szCs w:val="20"/>
         </w:rPr>
       </w:pPr>
-    </w:p>
-    <w:p>
-      <w:pPr>
-        <w:pStyle w:val="Prrafodelista"/>
-        <w:rPr>
-          <w:rFonts w:eastAsia="Times New Roman"/>
-          <w:b/>
-          <w:bCs/>
-          <w:color w:val="000000"/>
-          <w:sz w:val="20"/>
-          <w:szCs w:val="20"/>
-        </w:rPr>
-      </w:pPr>
-      <w:r>
-        <w:rPr>
-          <w:rFonts w:eastAsia="Times New Roman"/>
-          <w:b/>
-          <w:bCs/>
+      <w:r>
+        <w:rPr>
           <w:noProof/>
-          <w:color w:val="000000"/>
-          <w:sz w:val="20"/>
-          <w:szCs w:val="20"/>
+          <w:lang w:val="es-MX"/>
         </w:rPr>
         <w:drawing>
-          <wp:inline distT="0" distB="0" distL="0" distR="0" wp14:anchorId="68830E9F" wp14:editId="06D4DC08">
+          <wp:inline distT="0" distB="0" distL="0" distR="0" wp14:anchorId="5A041D2C" wp14:editId="6AE01259">
             <wp:extent cx="3703641" cy="823031"/>
             <wp:effectExtent l="0" t="0" r="0" b="0"/>
-            <wp:docPr id="8" name="Imagen 8"/>
+            <wp:docPr id="2" name="Imagen 2" descr="Tabla&#10;&#10;Descripción generada automáticamente"/>
             <wp:cNvGraphicFramePr>
               <a:graphicFrameLocks xmlns:a="http://schemas.openxmlformats.org/drawingml/2006/main" noChangeAspect="1"/>
             </wp:cNvGraphicFramePr>
@@ -1241,7 +1149,7 @@
               <a:graphicData uri="http://schemas.openxmlformats.org/drawingml/2006/picture">
                 <pic:pic xmlns:pic="http://schemas.openxmlformats.org/drawingml/2006/picture">
                   <pic:nvPicPr>
-                    <pic:cNvPr id="8" name="Imagen 8"/>
+                    <pic:cNvPr id="2" name="Imagen 2" descr="Tabla&#10;&#10;Descripción generada automáticamente"/>
                     <pic:cNvPicPr/>
                   </pic:nvPicPr>
                   <pic:blipFill>
@@ -1284,16 +1192,40 @@
           <w:szCs w:val="20"/>
         </w:rPr>
       </w:pPr>
-      <w:r>
-        <w:rPr>
-          <w:rFonts w:eastAsia="Times New Roman"/>
-          <w:b/>
-          <w:bCs/>
-          <w:color w:val="000000"/>
-          <w:sz w:val="20"/>
-          <w:szCs w:val="20"/>
-        </w:rPr>
-        <w:t>Total = 59.85 + 6.21 minutos</w:t>
+    </w:p>
+    <w:p>
+      <w:pPr>
+        <w:pStyle w:val="Prrafodelista"/>
+        <w:rPr>
+          <w:rFonts w:eastAsia="Times New Roman"/>
+          <w:b/>
+          <w:bCs/>
+          <w:color w:val="000000"/>
+          <w:sz w:val="20"/>
+          <w:szCs w:val="20"/>
+        </w:rPr>
+      </w:pPr>
+      <w:r>
+        <w:rPr>
+          <w:rFonts w:eastAsia="Times New Roman"/>
+          <w:b/>
+          <w:bCs/>
+          <w:color w:val="000000"/>
+          <w:sz w:val="20"/>
+          <w:szCs w:val="20"/>
+        </w:rPr>
+        <w:t xml:space="preserve">Total = </w:t>
+      </w:r>
+      <w:r>
+        <w:rPr>
+          <w:rFonts w:eastAsia="Times New Roman"/>
+          <w:b/>
+          <w:bCs/>
+          <w:color w:val="000000"/>
+          <w:sz w:val="20"/>
+          <w:szCs w:val="20"/>
+        </w:rPr>
+        <w:t>5.88+6.78 minutos</w:t>
       </w:r>
     </w:p>
     <w:p>
@@ -1347,19 +1279,14 @@
       </w:pPr>
       <w:r>
         <w:rPr>
-          <w:rFonts w:eastAsia="Times New Roman"/>
-          <w:b/>
-          <w:bCs/>
           <w:noProof/>
-          <w:color w:val="000000"/>
-          <w:sz w:val="20"/>
-          <w:szCs w:val="20"/>
+          <w:lang w:val="es-MX"/>
         </w:rPr>
         <w:drawing>
-          <wp:inline distT="0" distB="0" distL="0" distR="0" wp14:anchorId="59E09526" wp14:editId="17C6B82F">
+          <wp:inline distT="0" distB="0" distL="0" distR="0" wp14:anchorId="67B0B182" wp14:editId="0096AA03">
             <wp:extent cx="3703641" cy="823031"/>
             <wp:effectExtent l="0" t="0" r="0" b="0"/>
-            <wp:docPr id="9" name="Imagen 9"/>
+            <wp:docPr id="16" name="Imagen 16" descr="Tabla&#10;&#10;Descripción generada automáticamente"/>
             <wp:cNvGraphicFramePr>
               <a:graphicFrameLocks xmlns:a="http://schemas.openxmlformats.org/drawingml/2006/main" noChangeAspect="1"/>
             </wp:cNvGraphicFramePr>
@@ -1367,7 +1294,7 @@
               <a:graphicData uri="http://schemas.openxmlformats.org/drawingml/2006/picture">
                 <pic:pic xmlns:pic="http://schemas.openxmlformats.org/drawingml/2006/picture">
                   <pic:nvPicPr>
-                    <pic:cNvPr id="8" name="Imagen 8"/>
+                    <pic:cNvPr id="2" name="Imagen 2" descr="Tabla&#10;&#10;Descripción generada automáticamente"/>
                     <pic:cNvPicPr/>
                   </pic:nvPicPr>
                   <pic:blipFill>
@@ -1410,38 +1337,40 @@
           <w:szCs w:val="20"/>
         </w:rPr>
       </w:pPr>
-      <w:r>
-        <w:rPr>
-          <w:rFonts w:eastAsia="Times New Roman"/>
-          <w:b/>
-          <w:bCs/>
-          <w:color w:val="000000"/>
-          <w:sz w:val="20"/>
-          <w:szCs w:val="20"/>
-        </w:rPr>
-        <w:t xml:space="preserve">Total = 59.85 </w:t>
-      </w:r>
-      <w:r>
-        <w:rPr>
-          <w:rFonts w:eastAsia="Times New Roman"/>
-          <w:b/>
-          <w:bCs/>
-          <w:color w:val="000000"/>
-          <w:sz w:val="20"/>
-          <w:szCs w:val="20"/>
-        </w:rPr>
-        <w:t>6.28</w:t>
-      </w:r>
-      <w:r>
-        <w:rPr>
-          <w:rFonts w:eastAsia="Times New Roman"/>
-          <w:b/>
-          <w:bCs/>
-          <w:color w:val="000000"/>
-          <w:sz w:val="20"/>
-          <w:szCs w:val="20"/>
-        </w:rPr>
-        <w:t xml:space="preserve"> minutos</w:t>
+    </w:p>
+    <w:p>
+      <w:pPr>
+        <w:pStyle w:val="Prrafodelista"/>
+        <w:rPr>
+          <w:rFonts w:eastAsia="Times New Roman"/>
+          <w:b/>
+          <w:bCs/>
+          <w:color w:val="000000"/>
+          <w:sz w:val="20"/>
+          <w:szCs w:val="20"/>
+        </w:rPr>
+      </w:pPr>
+      <w:r>
+        <w:rPr>
+          <w:rFonts w:eastAsia="Times New Roman"/>
+          <w:b/>
+          <w:bCs/>
+          <w:color w:val="000000"/>
+          <w:sz w:val="20"/>
+          <w:szCs w:val="20"/>
+        </w:rPr>
+        <w:t xml:space="preserve">Total = </w:t>
+      </w:r>
+      <w:r>
+        <w:rPr>
+          <w:rFonts w:eastAsia="Times New Roman"/>
+          <w:b/>
+          <w:bCs/>
+          <w:color w:val="000000"/>
+          <w:sz w:val="20"/>
+          <w:szCs w:val="20"/>
+        </w:rPr>
+        <w:t>5.88+2.08 minutos</w:t>
       </w:r>
     </w:p>
     <w:p>
